--- a/GEC WORK/Week 5/week5 - Arrays.docx
+++ b/GEC WORK/Week 5/week5 - Arrays.docx
@@ -17,23 +17,7 @@
         <w:spacing w:line="360" w:lineRule="auto"/>
       </w:pPr>
       <w:r>
-        <w:t xml:space="preserve">An array is a data structure that holds a fixed number of elements of the same data type. We can create an array named </w:t>
-      </w:r>
-      <w:proofErr w:type="spellStart"/>
-      <w:r>
-        <w:t>myNumbers</w:t>
-      </w:r>
-      <w:proofErr w:type="spellEnd"/>
-      <w:r>
-        <w:t xml:space="preserve">, which holds n integers. All elements of the array can be accessed using the variable name </w:t>
-      </w:r>
-      <w:proofErr w:type="spellStart"/>
-      <w:r>
-        <w:t>myNumbers</w:t>
-      </w:r>
-      <w:proofErr w:type="spellEnd"/>
-      <w:r>
-        <w:t>. This approach saves the programmer creating multiple individual variables for the same data. The array data structure also works well with loops.</w:t>
+        <w:t>An array is a data structure that holds a fixed number of elements of the same data type. We can create an array named myNumbers, which holds n integers. All elements of the array can be accessed using the variable name myNumbers. This approach saves the programmer creating multiple individual variables for the same data. The array data structure also works well with loops.</w:t>
       </w:r>
     </w:p>
     <w:p>
@@ -458,15 +442,7 @@
         <w:t xml:space="preserve">If you missed the lecture session, then please replicate the following program. This program </w:t>
       </w:r>
       <w:r>
-        <w:t xml:space="preserve">will create an array and populate the elements. It will then output the array element and the value stored in a structured way using the </w:t>
-      </w:r>
-      <w:proofErr w:type="spellStart"/>
-      <w:r>
-        <w:t>setw</w:t>
-      </w:r>
-      <w:proofErr w:type="spellEnd"/>
-      <w:r>
-        <w:t>() function. This function allows you to set how many characters to skip before moving onto the next output. It stands for set width and takes an integer as its only parameter.</w:t>
+        <w:t>will create an array and populate the elements. It will then output the array element and the value stored in a structured way using the setw() function. This function allows you to set how many characters to skip before moving onto the next output. It stands for set width and takes an integer as its only parameter.</w:t>
       </w:r>
     </w:p>
     <w:p>
@@ -655,21 +631,7 @@
         <w:rPr>
           <w:rFonts w:eastAsia="MS Mincho" w:cstheme="minorHAnsi"/>
         </w:rPr>
-        <w:t xml:space="preserve"> elements. To visualise this in a table </w:t>
-      </w:r>
-      <w:proofErr w:type="gramStart"/>
-      <w:r>
-        <w:rPr>
-          <w:rFonts w:eastAsia="MS Mincho" w:cstheme="minorHAnsi"/>
-        </w:rPr>
-        <w:t>take a look</w:t>
-      </w:r>
-      <w:proofErr w:type="gramEnd"/>
-      <w:r>
-        <w:rPr>
-          <w:rFonts w:eastAsia="MS Mincho" w:cstheme="minorHAnsi"/>
-        </w:rPr>
-        <w:t xml:space="preserve"> at Table 7.1: Array as Table.</w:t>
+        <w:t xml:space="preserve"> elements. To visualise this in a table take a look at Table 7.1: Array as Table.</w:t>
       </w:r>
     </w:p>
     <w:p>
@@ -809,21 +771,7 @@
         <w:rPr>
           <w:rFonts w:eastAsia="MS Mincho" w:cstheme="minorHAnsi"/>
         </w:rPr>
-        <w:t xml:space="preserve">An example of an array called </w:t>
-      </w:r>
-      <w:proofErr w:type="spellStart"/>
-      <w:r>
-        <w:rPr>
-          <w:rFonts w:eastAsia="MS Mincho" w:cstheme="minorHAnsi"/>
-        </w:rPr>
-        <w:t>myNumbers</w:t>
-      </w:r>
-      <w:proofErr w:type="spellEnd"/>
-      <w:r>
-        <w:rPr>
-          <w:rFonts w:eastAsia="MS Mincho" w:cstheme="minorHAnsi"/>
-        </w:rPr>
-        <w:t xml:space="preserve"> that holds 9 integers in a 5x3 table would look like this:</w:t>
+        <w:t>An example of an array called myNumbers that holds 9 integers in a 5x3 table would look like this:</w:t>
       </w:r>
     </w:p>
     <w:p>
@@ -1111,15 +1059,7 @@
         <w:t xml:space="preserve">As with the </w:t>
       </w:r>
       <w:r>
-        <w:t xml:space="preserve">single array </w:t>
-      </w:r>
-      <w:proofErr w:type="gramStart"/>
-      <w:r>
-        <w:t>above, if</w:t>
-      </w:r>
-      <w:proofErr w:type="gramEnd"/>
-      <w:r>
-        <w:t xml:space="preserve"> you missed the lecture please replicate the following program.</w:t>
+        <w:t>single array above, if you missed the lecture please replicate the following program.</w:t>
       </w:r>
     </w:p>
     <w:p>
@@ -1459,29 +1399,54 @@
         </w:rPr>
         <w:t>Program 21 Source Code:</w:t>
       </w:r>
-    </w:p>
-    <w:p>
-      <w:pPr>
-        <w:spacing w:line="360" w:lineRule="auto"/>
-        <w:rPr>
-          <w:b/>
-          <w:bCs/>
-        </w:rPr>
-      </w:pPr>
-    </w:p>
-    <w:p>
-      <w:pPr>
-        <w:spacing w:line="360" w:lineRule="auto"/>
-        <w:rPr>
-          <w:b/>
-          <w:bCs/>
-        </w:rPr>
-      </w:pPr>
-      <w:r>
-        <w:rPr>
-          <w:b/>
-          <w:bCs/>
-        </w:rPr>
+      <w:bookmarkStart w:id="0" w:name="_MON_1668847593"/>
+      <w:bookmarkEnd w:id="0"/>
+      <w:r>
+        <w:rPr>
+          <w:b/>
+          <w:bCs/>
+        </w:rPr>
+        <w:object w:dxaOrig="9026" w:dyaOrig="6629" w14:anchorId="19E5DACD">
+          <v:shapetype id="_x0000_t75" coordsize="21600,21600" o:spt="75" o:preferrelative="t" path="m@4@5l@4@11@9@11@9@5xe" filled="f" stroked="f">
+            <v:stroke joinstyle="miter"/>
+            <v:formulas>
+              <v:f eqn="if lineDrawn pixelLineWidth 0"/>
+              <v:f eqn="sum @0 1 0"/>
+              <v:f eqn="sum 0 0 @1"/>
+              <v:f eqn="prod @2 1 2"/>
+              <v:f eqn="prod @3 21600 pixelWidth"/>
+              <v:f eqn="prod @3 21600 pixelHeight"/>
+              <v:f eqn="sum @0 0 1"/>
+              <v:f eqn="prod @6 1 2"/>
+              <v:f eqn="prod @7 21600 pixelWidth"/>
+              <v:f eqn="sum @8 21600 0"/>
+              <v:f eqn="prod @7 21600 pixelHeight"/>
+              <v:f eqn="sum @10 21600 0"/>
+            </v:formulas>
+            <v:path o:extrusionok="f" gradientshapeok="t" o:connecttype="rect"/>
+            <o:lock v:ext="edit" aspectratio="t"/>
+          </v:shapetype>
+          <v:shape id="_x0000_i1025" type="#_x0000_t75" style="width:451.5pt;height:331.5pt" o:ole="">
+            <v:imagedata r:id="rId24" o:title=""/>
+          </v:shape>
+          <o:OLEObject Type="Embed" ProgID="Word.OpenDocumentText.12" ShapeID="_x0000_i1025" DrawAspect="Content" ObjectID="_1668861187" r:id="rId25"/>
+        </w:object>
+      </w:r>
+    </w:p>
+    <w:p>
+      <w:pPr>
+        <w:spacing w:line="360" w:lineRule="auto"/>
+        <w:rPr>
+          <w:b/>
+          <w:bCs/>
+        </w:rPr>
+      </w:pPr>
+      <w:r>
+        <w:rPr>
+          <w:b/>
+          <w:bCs/>
+        </w:rPr>
+        <w:lastRenderedPageBreak/>
         <w:t>Program 21 Screenshot:</w:t>
       </w:r>
     </w:p>
@@ -1493,6 +1458,95 @@
           <w:bCs/>
         </w:rPr>
       </w:pPr>
+      <w:r>
+        <w:rPr>
+          <w:noProof/>
+        </w:rPr>
+        <w:drawing>
+          <wp:inline distT="0" distB="0" distL="0" distR="0" wp14:anchorId="1856828F" wp14:editId="33B71DC5">
+            <wp:extent cx="5731510" cy="2997200"/>
+            <wp:effectExtent l="0" t="0" r="2540" b="0"/>
+            <wp:docPr id="4" name="Picture 4"/>
+            <wp:cNvGraphicFramePr>
+              <a:graphicFrameLocks xmlns:a="http://schemas.openxmlformats.org/drawingml/2006/main" noChangeAspect="1"/>
+            </wp:cNvGraphicFramePr>
+            <a:graphic xmlns:a="http://schemas.openxmlformats.org/drawingml/2006/main">
+              <a:graphicData uri="http://schemas.openxmlformats.org/drawingml/2006/picture">
+                <pic:pic xmlns:pic="http://schemas.openxmlformats.org/drawingml/2006/picture">
+                  <pic:nvPicPr>
+                    <pic:cNvPr id="1" name=""/>
+                    <pic:cNvPicPr/>
+                  </pic:nvPicPr>
+                  <pic:blipFill>
+                    <a:blip r:embed="rId26"/>
+                    <a:stretch>
+                      <a:fillRect/>
+                    </a:stretch>
+                  </pic:blipFill>
+                  <pic:spPr>
+                    <a:xfrm>
+                      <a:off x="0" y="0"/>
+                      <a:ext cx="5731510" cy="2997200"/>
+                    </a:xfrm>
+                    <a:prstGeom prst="rect">
+                      <a:avLst/>
+                    </a:prstGeom>
+                  </pic:spPr>
+                </pic:pic>
+              </a:graphicData>
+            </a:graphic>
+          </wp:inline>
+        </w:drawing>
+      </w:r>
+    </w:p>
+    <w:p>
+      <w:pPr>
+        <w:spacing w:line="360" w:lineRule="auto"/>
+        <w:rPr>
+          <w:b/>
+          <w:bCs/>
+        </w:rPr>
+      </w:pPr>
+      <w:r>
+        <w:rPr>
+          <w:noProof/>
+        </w:rPr>
+        <w:drawing>
+          <wp:inline distT="0" distB="0" distL="0" distR="0" wp14:anchorId="1155C5D3" wp14:editId="25BA5FDD">
+            <wp:extent cx="5731510" cy="2997200"/>
+            <wp:effectExtent l="0" t="0" r="2540" b="0"/>
+            <wp:docPr id="13" name="Picture 13"/>
+            <wp:cNvGraphicFramePr>
+              <a:graphicFrameLocks xmlns:a="http://schemas.openxmlformats.org/drawingml/2006/main" noChangeAspect="1"/>
+            </wp:cNvGraphicFramePr>
+            <a:graphic xmlns:a="http://schemas.openxmlformats.org/drawingml/2006/main">
+              <a:graphicData uri="http://schemas.openxmlformats.org/drawingml/2006/picture">
+                <pic:pic xmlns:pic="http://schemas.openxmlformats.org/drawingml/2006/picture">
+                  <pic:nvPicPr>
+                    <pic:cNvPr id="1" name=""/>
+                    <pic:cNvPicPr/>
+                  </pic:nvPicPr>
+                  <pic:blipFill>
+                    <a:blip r:embed="rId27"/>
+                    <a:stretch>
+                      <a:fillRect/>
+                    </a:stretch>
+                  </pic:blipFill>
+                  <pic:spPr>
+                    <a:xfrm>
+                      <a:off x="0" y="0"/>
+                      <a:ext cx="5731510" cy="2997200"/>
+                    </a:xfrm>
+                    <a:prstGeom prst="rect">
+                      <a:avLst/>
+                    </a:prstGeom>
+                  </pic:spPr>
+                </pic:pic>
+              </a:graphicData>
+            </a:graphic>
+          </wp:inline>
+        </w:drawing>
+      </w:r>
     </w:p>
     <w:p>
       <w:pPr>
@@ -1543,13 +1597,8 @@
         <w:t xml:space="preserve"> 5</w:t>
       </w:r>
       <w:r>
-        <w:t xml:space="preserve"> </w:t>
-      </w:r>
-      <w:proofErr w:type="spellStart"/>
-      <w:r>
-        <w:t>ints</w:t>
-      </w:r>
-      <w:proofErr w:type="spellEnd"/>
+        <w:t xml:space="preserve"> ints</w:t>
+      </w:r>
       <w:r>
         <w:t>.</w:t>
       </w:r>
@@ -1618,6 +1667,7 @@
           <w:b/>
           <w:bCs/>
         </w:rPr>
+        <w:lastRenderedPageBreak/>
         <w:br w:type="page"/>
       </w:r>
     </w:p>
@@ -1664,15 +1714,7 @@
         <w:spacing w:line="360" w:lineRule="auto"/>
       </w:pPr>
       <w:r>
-        <w:t xml:space="preserve">Research the C++ library &lt;algorithm&gt;. Sorting the </w:t>
-      </w:r>
-      <w:proofErr w:type="spellStart"/>
-      <w:r>
-        <w:t>ints</w:t>
-      </w:r>
-      <w:proofErr w:type="spellEnd"/>
-      <w:r>
-        <w:t xml:space="preserve"> into ascending and descending can be done several ways. A good programmer will always find and use the simplest method. Specifically read up on the sort method in the algorithm library.</w:t>
+        <w:t>Research the C++ library &lt;algorithm&gt;. Sorting the ints into ascending and descending can be done several ways. A good programmer will always find and use the simplest method. Specifically read up on the sort method in the algorithm library.</w:t>
       </w:r>
     </w:p>
     <w:p>
@@ -1691,14 +1733,28 @@
         <w:t>Program 22 Source Code:</w:t>
       </w:r>
     </w:p>
-    <w:p>
-      <w:pPr>
-        <w:spacing w:line="360" w:lineRule="auto"/>
-        <w:rPr>
-          <w:b/>
-          <w:bCs/>
-        </w:rPr>
-      </w:pPr>
+    <w:bookmarkStart w:id="1" w:name="_MON_1668859442"/>
+    <w:bookmarkEnd w:id="1"/>
+    <w:p>
+      <w:pPr>
+        <w:spacing w:line="360" w:lineRule="auto"/>
+        <w:rPr>
+          <w:b/>
+          <w:bCs/>
+        </w:rPr>
+      </w:pPr>
+      <w:r>
+        <w:rPr>
+          <w:b/>
+          <w:bCs/>
+        </w:rPr>
+        <w:object w:dxaOrig="9360" w:dyaOrig="10239" w14:anchorId="7ECADADB">
+          <v:shape id="_x0000_i1028" type="#_x0000_t75" style="width:468pt;height:512.25pt" o:ole="">
+            <v:imagedata r:id="rId28" o:title=""/>
+          </v:shape>
+          <o:OLEObject Type="Embed" ProgID="Word.OpenDocumentText.12" ShapeID="_x0000_i1028" DrawAspect="Content" ObjectID="_1668861188" r:id="rId29"/>
+        </w:object>
+      </w:r>
     </w:p>
     <w:p>
       <w:pPr>
@@ -1724,6 +1780,47 @@
           <w:bCs/>
         </w:rPr>
       </w:pPr>
+      <w:r>
+        <w:rPr>
+          <w:noProof/>
+        </w:rPr>
+        <w:lastRenderedPageBreak/>
+        <w:drawing>
+          <wp:inline distT="0" distB="0" distL="0" distR="0" wp14:anchorId="0573B2FC" wp14:editId="09BB1258">
+            <wp:extent cx="5731510" cy="2997200"/>
+            <wp:effectExtent l="0" t="0" r="2540" b="0"/>
+            <wp:docPr id="14" name="Picture 14"/>
+            <wp:cNvGraphicFramePr>
+              <a:graphicFrameLocks xmlns:a="http://schemas.openxmlformats.org/drawingml/2006/main" noChangeAspect="1"/>
+            </wp:cNvGraphicFramePr>
+            <a:graphic xmlns:a="http://schemas.openxmlformats.org/drawingml/2006/main">
+              <a:graphicData uri="http://schemas.openxmlformats.org/drawingml/2006/picture">
+                <pic:pic xmlns:pic="http://schemas.openxmlformats.org/drawingml/2006/picture">
+                  <pic:nvPicPr>
+                    <pic:cNvPr id="1" name=""/>
+                    <pic:cNvPicPr/>
+                  </pic:nvPicPr>
+                  <pic:blipFill>
+                    <a:blip r:embed="rId30"/>
+                    <a:stretch>
+                      <a:fillRect/>
+                    </a:stretch>
+                  </pic:blipFill>
+                  <pic:spPr>
+                    <a:xfrm>
+                      <a:off x="0" y="0"/>
+                      <a:ext cx="5731510" cy="2997200"/>
+                    </a:xfrm>
+                    <a:prstGeom prst="rect">
+                      <a:avLst/>
+                    </a:prstGeom>
+                  </pic:spPr>
+                </pic:pic>
+              </a:graphicData>
+            </a:graphic>
+          </wp:inline>
+        </w:drawing>
+      </w:r>
     </w:p>
     <w:p>
       <w:pPr>
@@ -1883,7 +1980,7 @@
                     <pic:cNvPicPr/>
                   </pic:nvPicPr>
                   <pic:blipFill>
-                    <a:blip r:embed="rId24"/>
+                    <a:blip r:embed="rId31"/>
                     <a:stretch>
                       <a:fillRect/>
                     </a:stretch>
@@ -1926,14 +2023,28 @@
         <w:t>Program 23 Source Code:</w:t>
       </w:r>
     </w:p>
-    <w:p>
-      <w:pPr>
-        <w:spacing w:line="360" w:lineRule="auto"/>
-        <w:rPr>
-          <w:b/>
-          <w:bCs/>
-        </w:rPr>
-      </w:pPr>
+    <w:bookmarkStart w:id="2" w:name="_MON_1668861119"/>
+    <w:bookmarkEnd w:id="2"/>
+    <w:p>
+      <w:pPr>
+        <w:spacing w:line="360" w:lineRule="auto"/>
+        <w:rPr>
+          <w:b/>
+          <w:bCs/>
+        </w:rPr>
+      </w:pPr>
+      <w:r>
+        <w:rPr>
+          <w:b/>
+          <w:bCs/>
+        </w:rPr>
+        <w:object w:dxaOrig="9026" w:dyaOrig="9966" w14:anchorId="62736B61">
+          <v:shape id="_x0000_i1031" type="#_x0000_t75" style="width:451.5pt;height:498pt" o:ole="">
+            <v:imagedata r:id="rId32" o:title=""/>
+          </v:shape>
+          <o:OLEObject Type="Embed" ProgID="Word.OpenDocumentText.12" ShapeID="_x0000_i1031" DrawAspect="Content" ObjectID="_1668861189" r:id="rId33"/>
+        </w:object>
+      </w:r>
     </w:p>
     <w:p>
       <w:pPr>
@@ -1959,6 +2070,96 @@
           <w:bCs/>
         </w:rPr>
       </w:pPr>
+      <w:r>
+        <w:rPr>
+          <w:noProof/>
+        </w:rPr>
+        <w:lastRenderedPageBreak/>
+        <w:drawing>
+          <wp:inline distT="0" distB="0" distL="0" distR="0" wp14:anchorId="0295E874" wp14:editId="4AA4B32F">
+            <wp:extent cx="5731510" cy="2997200"/>
+            <wp:effectExtent l="0" t="0" r="2540" b="0"/>
+            <wp:docPr id="15" name="Picture 15"/>
+            <wp:cNvGraphicFramePr>
+              <a:graphicFrameLocks xmlns:a="http://schemas.openxmlformats.org/drawingml/2006/main" noChangeAspect="1"/>
+            </wp:cNvGraphicFramePr>
+            <a:graphic xmlns:a="http://schemas.openxmlformats.org/drawingml/2006/main">
+              <a:graphicData uri="http://schemas.openxmlformats.org/drawingml/2006/picture">
+                <pic:pic xmlns:pic="http://schemas.openxmlformats.org/drawingml/2006/picture">
+                  <pic:nvPicPr>
+                    <pic:cNvPr id="1" name=""/>
+                    <pic:cNvPicPr/>
+                  </pic:nvPicPr>
+                  <pic:blipFill>
+                    <a:blip r:embed="rId34"/>
+                    <a:stretch>
+                      <a:fillRect/>
+                    </a:stretch>
+                  </pic:blipFill>
+                  <pic:spPr>
+                    <a:xfrm>
+                      <a:off x="0" y="0"/>
+                      <a:ext cx="5731510" cy="2997200"/>
+                    </a:xfrm>
+                    <a:prstGeom prst="rect">
+                      <a:avLst/>
+                    </a:prstGeom>
+                  </pic:spPr>
+                </pic:pic>
+              </a:graphicData>
+            </a:graphic>
+          </wp:inline>
+        </w:drawing>
+      </w:r>
+    </w:p>
+    <w:p>
+      <w:pPr>
+        <w:spacing w:line="360" w:lineRule="auto"/>
+        <w:rPr>
+          <w:b/>
+          <w:bCs/>
+        </w:rPr>
+      </w:pPr>
+      <w:r>
+        <w:rPr>
+          <w:noProof/>
+        </w:rPr>
+        <w:drawing>
+          <wp:inline distT="0" distB="0" distL="0" distR="0" wp14:anchorId="3253C58D" wp14:editId="2AE14F45">
+            <wp:extent cx="5731510" cy="2997200"/>
+            <wp:effectExtent l="0" t="0" r="2540" b="0"/>
+            <wp:docPr id="25" name="Picture 25"/>
+            <wp:cNvGraphicFramePr>
+              <a:graphicFrameLocks xmlns:a="http://schemas.openxmlformats.org/drawingml/2006/main" noChangeAspect="1"/>
+            </wp:cNvGraphicFramePr>
+            <a:graphic xmlns:a="http://schemas.openxmlformats.org/drawingml/2006/main">
+              <a:graphicData uri="http://schemas.openxmlformats.org/drawingml/2006/picture">
+                <pic:pic xmlns:pic="http://schemas.openxmlformats.org/drawingml/2006/picture">
+                  <pic:nvPicPr>
+                    <pic:cNvPr id="1" name=""/>
+                    <pic:cNvPicPr/>
+                  </pic:nvPicPr>
+                  <pic:blipFill>
+                    <a:blip r:embed="rId35"/>
+                    <a:stretch>
+                      <a:fillRect/>
+                    </a:stretch>
+                  </pic:blipFill>
+                  <pic:spPr>
+                    <a:xfrm>
+                      <a:off x="0" y="0"/>
+                      <a:ext cx="5731510" cy="2997200"/>
+                    </a:xfrm>
+                    <a:prstGeom prst="rect">
+                      <a:avLst/>
+                    </a:prstGeom>
+                  </pic:spPr>
+                </pic:pic>
+              </a:graphicData>
+            </a:graphic>
+          </wp:inline>
+        </w:drawing>
+      </w:r>
     </w:p>
     <w:p>
       <w:pPr>
@@ -2028,15 +2229,7 @@
       </w:r>
       <w:r>
         <w:tab/>
-        <w:t>Use the system(“</w:t>
-      </w:r>
-      <w:proofErr w:type="spellStart"/>
-      <w:r>
-        <w:t>cls</w:t>
-      </w:r>
-      <w:proofErr w:type="spellEnd"/>
-      <w:r>
-        <w:t>”) function.</w:t>
+        <w:t>Use the system(“cls”) function.</w:t>
       </w:r>
     </w:p>
     <w:p>
@@ -2056,6 +2249,7 @@
         <w:spacing w:line="360" w:lineRule="auto"/>
       </w:pPr>
       <w:r>
+        <w:lastRenderedPageBreak/>
         <w:t>4.</w:t>
       </w:r>
       <w:r>
@@ -2329,14 +2523,14 @@
               </wp:anchor>
             </w:drawing>
           </mc:Choice>
-          <mc:Fallback xmlns:a14="http://schemas.microsoft.com/office/drawing/2010/main" xmlns:pic="http://schemas.openxmlformats.org/drawingml/2006/picture" xmlns:a="http://schemas.openxmlformats.org/drawingml/2006/main">
-            <w:pict w14:anchorId="5D186B2D">
-              <v:shapetype id="_x0000_t202" coordsize="21600,21600" o:spt="202" path="m,l,21600r21600,l21600,xe" w14:anchorId="2B25FFE7">
+          <mc:Fallback>
+            <w:pict>
+              <v:shapetype w14:anchorId="2B25FFE7" id="_x0000_t202" coordsize="21600,21600" o:spt="202" path="m,l,21600r21600,l21600,xe">
                 <v:stroke joinstyle="miter"/>
                 <v:path gradientshapeok="t" o:connecttype="rect"/>
               </v:shapetype>
-              <v:shape id="Text Box 36" style="position:absolute;margin-left:7.6pt;margin-top:475.75pt;width:451.9pt;height:117.35pt;z-index:-251655168;visibility:visible;mso-wrap-style:square;mso-width-percent:0;mso-height-percent:0;mso-wrap-distance-left:18pt;mso-wrap-distance-top:18pt;mso-wrap-distance-right:18pt;mso-wrap-distance-bottom:18pt;mso-position-horizontal:absolute;mso-position-horizontal-relative:margin;mso-position-vertical:absolute;mso-position-vertical-relative:margin;mso-width-percent:0;mso-height-percent:0;mso-width-relative:margin;mso-height-relative:margin;v-text-anchor:top" o:spid="_x0000_s1026" fillcolor="#e9e8e8 [2899]" stroked="f" strokeweight=".5pt" type="#_x0000_t202" o:gfxdata="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">
-                <v:fill type="gradientRadial" color2="#e1e0e0 [3139]" focus="100%" focussize="-.5,-.5" focusposition=".5,.5" rotate="t"/>
+              <v:shape id="Text Box 36" o:spid="_x0000_s1026" type="#_x0000_t202" style="position:absolute;margin-left:7.6pt;margin-top:475.75pt;width:451.9pt;height:117.35pt;z-index:-251655168;visibility:visible;mso-wrap-style:square;mso-width-percent:0;mso-height-percent:0;mso-wrap-distance-left:18pt;mso-wrap-distance-top:18pt;mso-wrap-distance-right:18pt;mso-wrap-distance-bottom:18pt;mso-position-horizontal:absolute;mso-position-horizontal-relative:margin;mso-position-vertical:absolute;mso-position-vertical-relative:margin;mso-width-percent:0;mso-height-percent:0;mso-width-relative:margin;mso-height-relative:margin;v-text-anchor:top" o:gfxdata="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" fillcolor="#e9e8e8 [2899]" stroked="f" strokeweight=".5pt">
+                <v:fill color2="#e1e0e0 [3139]" rotate="t" focusposition=".5,.5" focussize="-.5,-.5" focus="100%" type="gradientRadial"/>
                 <v:textbox style="mso-fit-shape-to-text:t" inset="14.4pt,14.4pt,14.4pt,14.4pt">
                   <w:txbxContent>
                     <w:p>
@@ -2805,10 +2999,10 @@
               </wp:anchor>
             </w:drawing>
           </mc:Choice>
-          <mc:Fallback xmlns:a14="http://schemas.microsoft.com/office/drawing/2010/main" xmlns:pic="http://schemas.openxmlformats.org/drawingml/2006/picture" xmlns:a="http://schemas.openxmlformats.org/drawingml/2006/main">
-            <w:pict w14:anchorId="3349706F">
-              <v:shape id="Text Box 18" style="position:absolute;margin-left:0;margin-top:0;width:439.65pt;height:260.4pt;z-index:-251651072;visibility:visible;mso-wrap-style:square;mso-width-percent:0;mso-height-percent:0;mso-wrap-distance-left:18pt;mso-wrap-distance-top:18pt;mso-wrap-distance-right:18pt;mso-wrap-distance-bottom:18pt;mso-position-horizontal:left;mso-position-horizontal-relative:margin;mso-position-vertical:bottom;mso-position-vertical-relative:margin;mso-width-percent:0;mso-height-percent:0;mso-width-relative:margin;mso-height-relative:margin;v-text-anchor:top" o:spid="_x0000_s1027" fillcolor="#e9e8e8 [2899]" stroked="f" strokeweight=".5pt" type="#_x0000_t202" o:gfxdata="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" w14:anchorId="2AFEE4C5">
-                <v:fill type="gradientRadial" color2="#e1e0e0 [3139]" focus="100%" focussize="-.5,-.5" focusposition=".5,.5" rotate="t"/>
+          <mc:Fallback>
+            <w:pict>
+              <v:shape w14:anchorId="2AFEE4C5" id="Text Box 18" o:spid="_x0000_s1027" type="#_x0000_t202" style="position:absolute;margin-left:0;margin-top:0;width:439.65pt;height:260.4pt;z-index:-251651072;visibility:visible;mso-wrap-style:square;mso-width-percent:0;mso-height-percent:0;mso-wrap-distance-left:18pt;mso-wrap-distance-top:18pt;mso-wrap-distance-right:18pt;mso-wrap-distance-bottom:18pt;mso-position-horizontal:left;mso-position-horizontal-relative:margin;mso-position-vertical:bottom;mso-position-vertical-relative:margin;mso-width-percent:0;mso-height-percent:0;mso-width-relative:margin;mso-height-relative:margin;v-text-anchor:top" o:gfxdata="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" fillcolor="#e9e8e8 [2899]" stroked="f" strokeweight=".5pt">
+                <v:fill color2="#e1e0e0 [3139]" rotate="t" focusposition=".5,.5" focussize="-.5,-.5" focus="100%" type="gradientRadial"/>
                 <v:textbox inset="14.4pt,14.4pt,14.4pt,14.4pt">
                   <w:txbxContent>
                     <w:p>
@@ -2843,13 +3037,6 @@
                           <w:szCs w:val="24"/>
                         </w:rPr>
                         <w:tab/>
-                      </w:r>
-                      <w:r>
-                        <w:rPr>
-                          <w:color w:val="323E4F" w:themeColor="text2" w:themeShade="BF"/>
-                          <w:sz w:val="24"/>
-                          <w:szCs w:val="24"/>
-                        </w:rPr>
                         <w:t>system("cls"); //this will clear the board of any turns</w:t>
                       </w:r>
                     </w:p>
@@ -2868,13 +3055,6 @@
                           <w:szCs w:val="24"/>
                         </w:rPr>
                         <w:tab/>
-                      </w:r>
-                      <w:r>
-                        <w:rPr>
-                          <w:color w:val="323E4F" w:themeColor="text2" w:themeShade="BF"/>
-                          <w:sz w:val="24"/>
-                          <w:szCs w:val="24"/>
-                        </w:rPr>
                         <w:t>Tell player attempt count</w:t>
                       </w:r>
                     </w:p>
@@ -2893,13 +3073,6 @@
                           <w:szCs w:val="24"/>
                         </w:rPr>
                         <w:tab/>
-                      </w:r>
-                      <w:r>
-                        <w:rPr>
-                          <w:color w:val="323E4F" w:themeColor="text2" w:themeShade="BF"/>
-                          <w:sz w:val="24"/>
-                          <w:szCs w:val="24"/>
-                        </w:rPr>
                         <w:t>Create a for loop</w:t>
                       </w:r>
                     </w:p>
@@ -2926,13 +3099,6 @@
                           <w:szCs w:val="24"/>
                         </w:rPr>
                         <w:tab/>
-                      </w:r>
-                      <w:r>
-                        <w:rPr>
-                          <w:color w:val="323E4F" w:themeColor="text2" w:themeShade="BF"/>
-                          <w:sz w:val="24"/>
-                          <w:szCs w:val="24"/>
-                        </w:rPr>
                         <w:t>if cards found[i]</w:t>
                       </w:r>
                     </w:p>
@@ -2967,13 +3133,6 @@
                           <w:szCs w:val="24"/>
                         </w:rPr>
                         <w:tab/>
-                      </w:r>
-                      <w:r>
-                        <w:rPr>
-                          <w:color w:val="323E4F" w:themeColor="text2" w:themeShade="BF"/>
-                          <w:sz w:val="24"/>
-                          <w:szCs w:val="24"/>
-                        </w:rPr>
                         <w:t>cout "[" &lt;&lt; boardCards[i] &lt;&lt; "]"</w:t>
                       </w:r>
                     </w:p>
@@ -3000,13 +3159,6 @@
                           <w:szCs w:val="24"/>
                         </w:rPr>
                         <w:tab/>
-                      </w:r>
-                      <w:r>
-                        <w:rPr>
-                          <w:color w:val="323E4F" w:themeColor="text2" w:themeShade="BF"/>
-                          <w:sz w:val="24"/>
-                          <w:szCs w:val="24"/>
-                        </w:rPr>
                         <w:t xml:space="preserve">else </w:t>
                       </w:r>
                     </w:p>
@@ -3041,13 +3193,6 @@
                           <w:szCs w:val="24"/>
                         </w:rPr>
                         <w:tab/>
-                      </w:r>
-                      <w:r>
-                        <w:rPr>
-                          <w:color w:val="323E4F" w:themeColor="text2" w:themeShade="BF"/>
-                          <w:sz w:val="24"/>
-                          <w:szCs w:val="24"/>
-                        </w:rPr>
                         <w:t>cout "[" &lt;&lt; i + 1 &lt;&lt; "]"</w:t>
                       </w:r>
                     </w:p>
@@ -3083,13 +3228,6 @@
                           <w:szCs w:val="24"/>
                         </w:rPr>
                         <w:tab/>
-                      </w:r>
-                      <w:r>
-                        <w:rPr>
-                          <w:color w:val="323E4F" w:themeColor="text2" w:themeShade="BF"/>
-                          <w:sz w:val="24"/>
-                          <w:szCs w:val="24"/>
-                        </w:rPr>
                         <w:t>if i equal 4 split board</w:t>
                       </w:r>
                     </w:p>
@@ -3772,10 +3910,10 @@
               </wp:anchor>
             </w:drawing>
           </mc:Choice>
-          <mc:Fallback xmlns:a14="http://schemas.microsoft.com/office/drawing/2010/main" xmlns:pic="http://schemas.openxmlformats.org/drawingml/2006/picture" xmlns:a="http://schemas.openxmlformats.org/drawingml/2006/main">
-            <w:pict w14:anchorId="6B8A63F4">
-              <v:shape id="Text Box 2" style="position:absolute;margin-left:0;margin-top:0;width:439.65pt;height:416.65pt;z-index:-251653120;visibility:visible;mso-wrap-style:square;mso-width-percent:0;mso-height-percent:0;mso-wrap-distance-left:18pt;mso-wrap-distance-top:18pt;mso-wrap-distance-right:18pt;mso-wrap-distance-bottom:18pt;mso-position-horizontal:left;mso-position-horizontal-relative:margin;mso-position-vertical:top;mso-position-vertical-relative:margin;mso-width-percent:0;mso-height-percent:0;mso-width-relative:margin;mso-height-relative:margin;v-text-anchor:top" o:spid="_x0000_s1028" fillcolor="#e9e8e8 [2899]" stroked="f" strokeweight=".5pt" type="#_x0000_t202" o:gfxdata="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" w14:anchorId="4CA70929">
-                <v:fill type="gradientRadial" color2="#e1e0e0 [3139]" focus="100%" focussize="-.5,-.5" focusposition=".5,.5" rotate="t"/>
+          <mc:Fallback>
+            <w:pict>
+              <v:shape w14:anchorId="4CA70929" id="Text Box 2" o:spid="_x0000_s1028" type="#_x0000_t202" style="position:absolute;margin-left:0;margin-top:0;width:439.65pt;height:416.65pt;z-index:-251653120;visibility:visible;mso-wrap-style:square;mso-width-percent:0;mso-height-percent:0;mso-wrap-distance-left:18pt;mso-wrap-distance-top:18pt;mso-wrap-distance-right:18pt;mso-wrap-distance-bottom:18pt;mso-position-horizontal:left;mso-position-horizontal-relative:margin;mso-position-vertical:top;mso-position-vertical-relative:margin;mso-width-percent:0;mso-height-percent:0;mso-width-relative:margin;mso-height-relative:margin;v-text-anchor:top" o:gfxdata="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" fillcolor="#e9e8e8 [2899]" stroked="f" strokeweight=".5pt">
+                <v:fill color2="#e1e0e0 [3139]" rotate="t" focusposition=".5,.5" focussize="-.5,-.5" focus="100%" type="gradientRadial"/>
                 <v:textbox inset="14.4pt,14.4pt,14.4pt,14.4pt">
                   <w:txbxContent>
                     <w:p>
@@ -3876,15 +4014,6 @@
                           <w:lang w:val="en-GB"/>
                         </w:rPr>
                         <w:tab/>
-                      </w:r>
-                      <w:r>
-                        <w:rPr>
-                          <w:rFonts w:eastAsiaTheme="minorHAnsi"/>
-                          <w:color w:val="323E4F" w:themeColor="text2" w:themeShade="BF"/>
-                          <w:sz w:val="24"/>
-                          <w:szCs w:val="24"/>
-                          <w:lang w:val="en-GB"/>
-                        </w:rPr>
                         <w:t>draw the game board</w:t>
                       </w:r>
                     </w:p>
@@ -3920,15 +4049,6 @@
                           <w:lang w:val="en-GB"/>
                         </w:rPr>
                         <w:tab/>
-                      </w:r>
-                      <w:r>
-                        <w:rPr>
-                          <w:rFonts w:eastAsiaTheme="minorHAnsi"/>
-                          <w:color w:val="323E4F" w:themeColor="text2" w:themeShade="BF"/>
-                          <w:sz w:val="24"/>
-                          <w:szCs w:val="24"/>
-                          <w:lang w:val="en-GB"/>
-                        </w:rPr>
                         <w:t>Two ints to hold guess 1 and guess 2</w:t>
                       </w:r>
                     </w:p>
@@ -3964,15 +4084,6 @@
                           <w:lang w:val="en-GB"/>
                         </w:rPr>
                         <w:tab/>
-                      </w:r>
-                      <w:r>
-                        <w:rPr>
-                          <w:rFonts w:eastAsiaTheme="minorHAnsi"/>
-                          <w:color w:val="323E4F" w:themeColor="text2" w:themeShade="BF"/>
-                          <w:sz w:val="24"/>
-                          <w:szCs w:val="24"/>
-                          <w:lang w:val="en-GB"/>
-                        </w:rPr>
                         <w:t>ask for a selection and store it</w:t>
                       </w:r>
                     </w:p>
@@ -3996,15 +4107,6 @@
                           <w:lang w:val="en-GB"/>
                         </w:rPr>
                         <w:tab/>
-                      </w:r>
-                      <w:r>
-                        <w:rPr>
-                          <w:rFonts w:eastAsiaTheme="minorHAnsi"/>
-                          <w:color w:val="323E4F" w:themeColor="text2" w:themeShade="BF"/>
-                          <w:sz w:val="24"/>
-                          <w:szCs w:val="24"/>
-                          <w:lang w:val="en-GB"/>
-                        </w:rPr>
                         <w:t>Call the draw board that requires parameters, pass the guess</w:t>
                       </w:r>
                     </w:p>
@@ -4040,15 +4142,6 @@
                           <w:lang w:val="en-GB"/>
                         </w:rPr>
                         <w:tab/>
-                      </w:r>
-                      <w:r>
-                        <w:rPr>
-                          <w:rFonts w:eastAsiaTheme="minorHAnsi"/>
-                          <w:color w:val="323E4F" w:themeColor="text2" w:themeShade="BF"/>
-                          <w:sz w:val="24"/>
-                          <w:szCs w:val="24"/>
-                          <w:lang w:val="en-GB"/>
-                        </w:rPr>
                         <w:t>ask for second selection</w:t>
                       </w:r>
                     </w:p>
@@ -4072,15 +4165,6 @@
                           <w:lang w:val="en-GB"/>
                         </w:rPr>
                         <w:tab/>
-                      </w:r>
-                      <w:r>
-                        <w:rPr>
-                          <w:rFonts w:eastAsiaTheme="minorHAnsi"/>
-                          <w:color w:val="323E4F" w:themeColor="text2" w:themeShade="BF"/>
-                          <w:sz w:val="24"/>
-                          <w:szCs w:val="24"/>
-                          <w:lang w:val="en-GB"/>
-                        </w:rPr>
                         <w:t>do as above passing second guess</w:t>
                       </w:r>
                     </w:p>
@@ -4116,15 +4200,6 @@
                           <w:lang w:val="en-GB"/>
                         </w:rPr>
                         <w:tab/>
-                      </w:r>
-                      <w:r>
-                        <w:rPr>
-                          <w:rFonts w:eastAsiaTheme="minorHAnsi"/>
-                          <w:color w:val="323E4F" w:themeColor="text2" w:themeShade="BF"/>
-                          <w:sz w:val="24"/>
-                          <w:szCs w:val="24"/>
-                          <w:lang w:val="en-GB"/>
-                        </w:rPr>
                         <w:t>//Check results</w:t>
                       </w:r>
                     </w:p>
@@ -4148,15 +4223,6 @@
                           <w:lang w:val="en-GB"/>
                         </w:rPr>
                         <w:tab/>
-                      </w:r>
-                      <w:r>
-                        <w:rPr>
-                          <w:rFonts w:eastAsiaTheme="minorHAnsi"/>
-                          <w:color w:val="323E4F" w:themeColor="text2" w:themeShade="BF"/>
-                          <w:sz w:val="24"/>
-                          <w:szCs w:val="24"/>
-                          <w:lang w:val="en-GB"/>
-                        </w:rPr>
                         <w:t>Construct a way to check if the guesses match in an if statement</w:t>
                       </w:r>
                     </w:p>
@@ -4180,15 +4246,6 @@
                           <w:lang w:val="en-GB"/>
                         </w:rPr>
                         <w:tab/>
-                      </w:r>
-                      <w:r>
-                        <w:rPr>
-                          <w:rFonts w:eastAsiaTheme="minorHAnsi"/>
-                          <w:color w:val="323E4F" w:themeColor="text2" w:themeShade="BF"/>
-                          <w:sz w:val="24"/>
-                          <w:szCs w:val="24"/>
-                          <w:lang w:val="en-GB"/>
-                        </w:rPr>
                         <w:t>^Hint: boardCards[selectionA -1]</w:t>
                       </w:r>
                     </w:p>
@@ -4222,15 +4279,6 @@
                           <w:lang w:val="en-GB"/>
                         </w:rPr>
                         <w:tab/>
-                      </w:r>
-                      <w:r>
-                        <w:rPr>
-                          <w:rFonts w:eastAsiaTheme="minorHAnsi"/>
-                          <w:color w:val="323E4F" w:themeColor="text2" w:themeShade="BF"/>
-                          <w:sz w:val="24"/>
-                          <w:szCs w:val="24"/>
-                          <w:lang w:val="en-GB"/>
-                        </w:rPr>
                         <w:t>if match score++</w:t>
                       </w:r>
                     </w:p>
@@ -4264,15 +4312,6 @@
                           <w:lang w:val="en-GB"/>
                         </w:rPr>
                         <w:tab/>
-                      </w:r>
-                      <w:r>
-                        <w:rPr>
-                          <w:rFonts w:eastAsiaTheme="minorHAnsi"/>
-                          <w:color w:val="323E4F" w:themeColor="text2" w:themeShade="BF"/>
-                          <w:sz w:val="24"/>
-                          <w:szCs w:val="24"/>
-                          <w:lang w:val="en-GB"/>
-                        </w:rPr>
                         <w:t>cards found [selectionA -1] = true</w:t>
                       </w:r>
                     </w:p>
@@ -4306,15 +4345,6 @@
                           <w:lang w:val="en-GB"/>
                         </w:rPr>
                         <w:tab/>
-                      </w:r>
-                      <w:r>
-                        <w:rPr>
-                          <w:rFonts w:eastAsiaTheme="minorHAnsi"/>
-                          <w:color w:val="323E4F" w:themeColor="text2" w:themeShade="BF"/>
-                          <w:sz w:val="24"/>
-                          <w:szCs w:val="24"/>
-                          <w:lang w:val="en-GB"/>
-                        </w:rPr>
                         <w:t>cards found [B -1] = true</w:t>
                       </w:r>
                     </w:p>
@@ -4351,15 +4381,6 @@
                           <w:lang w:val="en-GB"/>
                         </w:rPr>
                         <w:tab/>
-                      </w:r>
-                      <w:r>
-                        <w:rPr>
-                          <w:rFonts w:eastAsiaTheme="minorHAnsi"/>
-                          <w:color w:val="323E4F" w:themeColor="text2" w:themeShade="BF"/>
-                          <w:sz w:val="24"/>
-                          <w:szCs w:val="24"/>
-                          <w:lang w:val="en-GB"/>
-                        </w:rPr>
                         <w:t>else</w:t>
                       </w:r>
                     </w:p>
@@ -4393,15 +4414,6 @@
                           <w:lang w:val="en-GB"/>
                         </w:rPr>
                         <w:tab/>
-                      </w:r>
-                      <w:r>
-                        <w:rPr>
-                          <w:rFonts w:eastAsiaTheme="minorHAnsi"/>
-                          <w:color w:val="323E4F" w:themeColor="text2" w:themeShade="BF"/>
-                          <w:sz w:val="24"/>
-                          <w:szCs w:val="24"/>
-                          <w:lang w:val="en-GB"/>
-                        </w:rPr>
                         <w:t>no match...</w:t>
                       </w:r>
                     </w:p>
@@ -4437,15 +4449,6 @@
                           <w:lang w:val="en-GB"/>
                         </w:rPr>
                         <w:tab/>
-                      </w:r>
-                      <w:r>
-                        <w:rPr>
-                          <w:rFonts w:eastAsiaTheme="minorHAnsi"/>
-                          <w:color w:val="323E4F" w:themeColor="text2" w:themeShade="BF"/>
-                          <w:sz w:val="24"/>
-                          <w:szCs w:val="24"/>
-                          <w:lang w:val="en-GB"/>
-                        </w:rPr>
                         <w:t>if score is equal to 5</w:t>
                       </w:r>
                       <w:r>
@@ -4487,15 +4490,6 @@
                           <w:lang w:val="en-GB"/>
                         </w:rPr>
                         <w:tab/>
-                      </w:r>
-                      <w:r>
-                        <w:rPr>
-                          <w:rFonts w:eastAsiaTheme="minorHAnsi"/>
-                          <w:color w:val="323E4F" w:themeColor="text2" w:themeShade="BF"/>
-                          <w:sz w:val="24"/>
-                          <w:szCs w:val="24"/>
-                          <w:lang w:val="en-GB"/>
-                        </w:rPr>
                         <w:t>else attempts to be increased</w:t>
                       </w:r>
                     </w:p>
@@ -4833,10 +4827,10 @@
               </wp:anchor>
             </w:drawing>
           </mc:Choice>
-          <mc:Fallback xmlns:a14="http://schemas.microsoft.com/office/drawing/2010/main" xmlns:pic="http://schemas.openxmlformats.org/drawingml/2006/picture" xmlns:a="http://schemas.openxmlformats.org/drawingml/2006/main">
-            <w:pict w14:anchorId="69ACD06C">
-              <v:shape id="Text Box 19" style="position:absolute;margin-left:0;margin-top:46.3pt;width:435.8pt;height:260.4pt;z-index:-251649024;visibility:visible;mso-wrap-style:square;mso-width-percent:0;mso-height-percent:0;mso-wrap-distance-left:18pt;mso-wrap-distance-top:18pt;mso-wrap-distance-right:18pt;mso-wrap-distance-bottom:18pt;mso-position-horizontal:absolute;mso-position-horizontal-relative:margin;mso-position-vertical:absolute;mso-position-vertical-relative:margin;mso-width-percent:0;mso-height-percent:0;mso-width-relative:margin;mso-height-relative:margin;v-text-anchor:top" o:spid="_x0000_s1029" fillcolor="#e9e8e8 [2899]" stroked="f" strokeweight=".5pt" type="#_x0000_t202" o:gfxdata="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" w14:anchorId="03A13D42">
-                <v:fill type="gradientRadial" color2="#e1e0e0 [3139]" focus="100%" focussize="-.5,-.5" focusposition=".5,.5" rotate="t"/>
+          <mc:Fallback>
+            <w:pict>
+              <v:shape w14:anchorId="03A13D42" id="Text Box 19" o:spid="_x0000_s1029" type="#_x0000_t202" style="position:absolute;margin-left:0;margin-top:46.3pt;width:435.8pt;height:260.4pt;z-index:-251649024;visibility:visible;mso-wrap-style:square;mso-width-percent:0;mso-height-percent:0;mso-wrap-distance-left:18pt;mso-wrap-distance-top:18pt;mso-wrap-distance-right:18pt;mso-wrap-distance-bottom:18pt;mso-position-horizontal:absolute;mso-position-horizontal-relative:margin;mso-position-vertical:absolute;mso-position-vertical-relative:margin;mso-width-percent:0;mso-height-percent:0;mso-width-relative:margin;mso-height-relative:margin;v-text-anchor:top" o:gfxdata="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" fillcolor="#e9e8e8 [2899]" stroked="f" strokeweight=".5pt">
+                <v:fill color2="#e1e0e0 [3139]" rotate="t" focusposition=".5,.5" focussize="-.5,-.5" focus="100%" type="gradientRadial"/>
                 <v:textbox inset="14.4pt,14.4pt,14.4pt,14.4pt">
                   <w:txbxContent>
                     <w:p>
@@ -4871,13 +4865,6 @@
                           <w:szCs w:val="24"/>
                         </w:rPr>
                         <w:tab/>
-                      </w:r>
-                      <w:r>
-                        <w:rPr>
-                          <w:color w:val="323E4F" w:themeColor="text2" w:themeShade="BF"/>
-                          <w:sz w:val="24"/>
-                          <w:szCs w:val="24"/>
-                        </w:rPr>
                         <w:t>system("cls"); //this will clear the board of any turns</w:t>
                       </w:r>
                     </w:p>
@@ -4896,13 +4883,6 @@
                           <w:szCs w:val="24"/>
                         </w:rPr>
                         <w:tab/>
-                      </w:r>
-                      <w:r>
-                        <w:rPr>
-                          <w:color w:val="323E4F" w:themeColor="text2" w:themeShade="BF"/>
-                          <w:sz w:val="24"/>
-                          <w:szCs w:val="24"/>
-                        </w:rPr>
                         <w:t>Tell player attempt count</w:t>
                       </w:r>
                     </w:p>
@@ -4921,13 +4901,6 @@
                           <w:szCs w:val="24"/>
                         </w:rPr>
                         <w:tab/>
-                      </w:r>
-                      <w:r>
-                        <w:rPr>
-                          <w:color w:val="323E4F" w:themeColor="text2" w:themeShade="BF"/>
-                          <w:sz w:val="24"/>
-                          <w:szCs w:val="24"/>
-                        </w:rPr>
                         <w:t>Create a for loop</w:t>
                       </w:r>
                     </w:p>
@@ -4954,13 +4927,6 @@
                           <w:szCs w:val="24"/>
                         </w:rPr>
                         <w:tab/>
-                      </w:r>
-                      <w:r>
-                        <w:rPr>
-                          <w:color w:val="323E4F" w:themeColor="text2" w:themeShade="BF"/>
-                          <w:sz w:val="24"/>
-                          <w:szCs w:val="24"/>
-                        </w:rPr>
                         <w:t>if cards found[i] or i+1 == guess 1 or i+1 == guess 2</w:t>
                       </w:r>
                     </w:p>
@@ -4995,13 +4961,6 @@
                           <w:szCs w:val="24"/>
                         </w:rPr>
                         <w:tab/>
-                      </w:r>
-                      <w:r>
-                        <w:rPr>
-                          <w:color w:val="323E4F" w:themeColor="text2" w:themeShade="BF"/>
-                          <w:sz w:val="24"/>
-                          <w:szCs w:val="24"/>
-                        </w:rPr>
                         <w:t>cout "[" &lt;&lt; boardCards[i] &lt;&lt; "]"</w:t>
                       </w:r>
                     </w:p>
@@ -5028,13 +4987,6 @@
                           <w:szCs w:val="24"/>
                         </w:rPr>
                         <w:tab/>
-                      </w:r>
-                      <w:r>
-                        <w:rPr>
-                          <w:color w:val="323E4F" w:themeColor="text2" w:themeShade="BF"/>
-                          <w:sz w:val="24"/>
-                          <w:szCs w:val="24"/>
-                        </w:rPr>
                         <w:t xml:space="preserve">else </w:t>
                       </w:r>
                     </w:p>
@@ -5069,13 +5021,6 @@
                           <w:szCs w:val="24"/>
                         </w:rPr>
                         <w:tab/>
-                      </w:r>
-                      <w:r>
-                        <w:rPr>
-                          <w:color w:val="323E4F" w:themeColor="text2" w:themeShade="BF"/>
-                          <w:sz w:val="24"/>
-                          <w:szCs w:val="24"/>
-                        </w:rPr>
                         <w:t>cout "[" &lt;&lt; i + 1 &lt;&lt; "]"</w:t>
                       </w:r>
                     </w:p>
@@ -5111,13 +5056,6 @@
                           <w:szCs w:val="24"/>
                         </w:rPr>
                         <w:tab/>
-                      </w:r>
-                      <w:r>
-                        <w:rPr>
-                          <w:color w:val="323E4F" w:themeColor="text2" w:themeShade="BF"/>
-                          <w:sz w:val="24"/>
-                          <w:szCs w:val="24"/>
-                        </w:rPr>
                         <w:t>if i equal 4 split board</w:t>
                       </w:r>
                     </w:p>
@@ -5201,8 +5139,8 @@
     <w:p/>
     <w:p/>
     <w:sectPr>
-      <w:headerReference w:type="default" r:id="rId25"/>
-      <w:footerReference w:type="default" r:id="rId26"/>
+      <w:headerReference w:type="default" r:id="rId36"/>
+      <w:footerReference w:type="default" r:id="rId37"/>
       <w:pgSz w:w="11906" w:h="16838"/>
       <w:pgMar w:top="1440" w:right="1440" w:bottom="1440" w:left="1440" w:header="708" w:footer="708" w:gutter="0"/>
       <w:pgNumType w:start="57"/>
@@ -6760,21 +6698,6 @@
 </file>
 
 <file path=customXml/item1.xml><?xml version="1.0" encoding="utf-8"?>
-<p:properties xmlns:p="http://schemas.microsoft.com/office/2006/metadata/properties" xmlns:xsi="http://www.w3.org/2001/XMLSchema-instance" xmlns:pc="http://schemas.microsoft.com/office/infopath/2007/PartnerControls">
-  <documentManagement/>
-</p:properties>
-</file>
-
-<file path=customXml/item2.xml><?xml version="1.0" encoding="utf-8"?>
-<?mso-contentType ?>
-<FormTemplates xmlns="http://schemas.microsoft.com/sharepoint/v3/contenttype/forms">
-  <Display>DocumentLibraryForm</Display>
-  <Edit>DocumentLibraryForm</Edit>
-  <New>DocumentLibraryForm</New>
-</FormTemplates>
-</file>
-
-<file path=customXml/item3.xml><?xml version="1.0" encoding="utf-8"?>
 <ct:contentTypeSchema xmlns:ct="http://schemas.microsoft.com/office/2006/metadata/contentType" xmlns:ma="http://schemas.microsoft.com/office/2006/metadata/properties/metaAttributes" ct:_="" ma:_="" ma:contentTypeName="Document" ma:contentTypeID="0x0101009B9390D538F7EE448203A8C6D3CD91D4" ma:contentTypeVersion="12" ma:contentTypeDescription="Create a new document." ma:contentTypeScope="" ma:versionID="61187acafd6be08c92ed609cfcf5d5dd">
   <xsd:schema xmlns:xsd="http://www.w3.org/2001/XMLSchema" xmlns:xs="http://www.w3.org/2001/XMLSchema" xmlns:p="http://schemas.microsoft.com/office/2006/metadata/properties" xmlns:ns2="48a12daf-7843-4cc8-8533-459945ace6ce" xmlns:ns3="6a3747f7-2a82-4cdb-b0b8-f75252427fe9" targetNamespace="http://schemas.microsoft.com/office/2006/metadata/properties" ma:root="true" ma:fieldsID="1031bd71e2e0fb0562b3be4b882ed88c" ns2:_="" ns3:_="">
     <xsd:import namespace="48a12daf-7843-4cc8-8533-459945ace6ce"/>
@@ -6991,24 +6914,22 @@
 </ct:contentTypeSchema>
 </file>
 
-<file path=customXml/itemProps1.xml><?xml version="1.0" encoding="utf-8"?>
-<ds:datastoreItem xmlns:ds="http://schemas.openxmlformats.org/officeDocument/2006/customXml" ds:itemID="{CC005FEB-7BE4-4219-9AF3-A5BA94652C13}">
-  <ds:schemaRefs>
-    <ds:schemaRef ds:uri="http://schemas.microsoft.com/office/2006/metadata/properties"/>
-    <ds:schemaRef ds:uri="http://schemas.microsoft.com/office/infopath/2007/PartnerControls"/>
-  </ds:schemaRefs>
-</ds:datastoreItem>
+<file path=customXml/item2.xml><?xml version="1.0" encoding="utf-8"?>
+<p:properties xmlns:p="http://schemas.microsoft.com/office/2006/metadata/properties" xmlns:xsi="http://www.w3.org/2001/XMLSchema-instance" xmlns:pc="http://schemas.microsoft.com/office/infopath/2007/PartnerControls">
+  <documentManagement/>
+</p:properties>
 </file>
 
-<file path=customXml/itemProps2.xml><?xml version="1.0" encoding="utf-8"?>
-<ds:datastoreItem xmlns:ds="http://schemas.openxmlformats.org/officeDocument/2006/customXml" ds:itemID="{7A38F809-7FDC-43F8-B4D9-6215ED9DE189}">
-  <ds:schemaRefs>
-    <ds:schemaRef ds:uri="http://schemas.microsoft.com/sharepoint/v3/contenttype/forms"/>
-  </ds:schemaRefs>
-</ds:datastoreItem>
+<file path=customXml/item3.xml><?xml version="1.0" encoding="utf-8"?>
+<?mso-contentType ?>
+<FormTemplates xmlns="http://schemas.microsoft.com/sharepoint/v3/contenttype/forms">
+  <Display>DocumentLibraryForm</Display>
+  <Edit>DocumentLibraryForm</Edit>
+  <New>DocumentLibraryForm</New>
+</FormTemplates>
 </file>
 
-<file path=customXml/itemProps3.xml><?xml version="1.0" encoding="utf-8"?>
+<file path=customXml/itemProps1.xml><?xml version="1.0" encoding="utf-8"?>
 <ds:datastoreItem xmlns:ds="http://schemas.openxmlformats.org/officeDocument/2006/customXml" ds:itemID="{9E214CA5-F029-4437-ACE2-44DD7B4E82B1}">
   <ds:schemaRefs>
     <ds:schemaRef ds:uri="http://schemas.microsoft.com/office/2006/metadata/contentType"/>
@@ -7025,4 +6946,21 @@
     <ds:schemaRef ds:uri="http://schemas.microsoft.com/internal/obd"/>
   </ds:schemaRefs>
 </ds:datastoreItem>
+</file>
+
+<file path=customXml/itemProps2.xml><?xml version="1.0" encoding="utf-8"?>
+<ds:datastoreItem xmlns:ds="http://schemas.openxmlformats.org/officeDocument/2006/customXml" ds:itemID="{CC005FEB-7BE4-4219-9AF3-A5BA94652C13}">
+  <ds:schemaRefs>
+    <ds:schemaRef ds:uri="http://schemas.microsoft.com/office/2006/metadata/properties"/>
+    <ds:schemaRef ds:uri="http://schemas.microsoft.com/office/infopath/2007/PartnerControls"/>
+  </ds:schemaRefs>
+</ds:datastoreItem>
+</file>
+
+<file path=customXml/itemProps3.xml><?xml version="1.0" encoding="utf-8"?>
+<ds:datastoreItem xmlns:ds="http://schemas.openxmlformats.org/officeDocument/2006/customXml" ds:itemID="{7A38F809-7FDC-43F8-B4D9-6215ED9DE189}">
+  <ds:schemaRefs>
+    <ds:schemaRef ds:uri="http://schemas.microsoft.com/sharepoint/v3/contenttype/forms"/>
+  </ds:schemaRefs>
+</ds:datastoreItem>
 </file>
--- a/GEC WORK/Week 5/week5 - Arrays.docx
+++ b/GEC WORK/Week 5/week5 - Arrays.docx
@@ -1426,10 +1426,10 @@
             <v:path o:extrusionok="f" gradientshapeok="t" o:connecttype="rect"/>
             <o:lock v:ext="edit" aspectratio="t"/>
           </v:shapetype>
-          <v:shape id="_x0000_i1025" type="#_x0000_t75" style="width:451.5pt;height:331.5pt" o:ole="">
+          <v:shape id="_x0000_i1025" type="#_x0000_t75" style="width:451.3pt;height:331.45pt" o:ole="">
             <v:imagedata r:id="rId24" o:title=""/>
           </v:shape>
-          <o:OLEObject Type="Embed" ProgID="Word.OpenDocumentText.12" ShapeID="_x0000_i1025" DrawAspect="Content" ObjectID="_1668861187" r:id="rId25"/>
+          <o:OLEObject Type="Embed" ProgID="Word.OpenDocumentText.12" ShapeID="_x0000_i1025" DrawAspect="Content" ObjectID="_1669721101" r:id="rId25"/>
         </w:object>
       </w:r>
     </w:p>
@@ -1749,10 +1749,10 @@
           <w:bCs/>
         </w:rPr>
         <w:object w:dxaOrig="9360" w:dyaOrig="10239" w14:anchorId="7ECADADB">
-          <v:shape id="_x0000_i1028" type="#_x0000_t75" style="width:468pt;height:512.25pt" o:ole="">
+          <v:shape id="_x0000_i1026" type="#_x0000_t75" style="width:468pt;height:512.45pt" o:ole="">
             <v:imagedata r:id="rId28" o:title=""/>
           </v:shape>
-          <o:OLEObject Type="Embed" ProgID="Word.OpenDocumentText.12" ShapeID="_x0000_i1028" DrawAspect="Content" ObjectID="_1668861188" r:id="rId29"/>
+          <o:OLEObject Type="Embed" ProgID="Word.OpenDocumentText.12" ShapeID="_x0000_i1026" DrawAspect="Content" ObjectID="_1669721102" r:id="rId29"/>
         </w:object>
       </w:r>
     </w:p>
@@ -2039,10 +2039,10 @@
           <w:bCs/>
         </w:rPr>
         <w:object w:dxaOrig="9026" w:dyaOrig="9966" w14:anchorId="62736B61">
-          <v:shape id="_x0000_i1031" type="#_x0000_t75" style="width:451.5pt;height:498pt" o:ole="">
+          <v:shape id="_x0000_i1027" type="#_x0000_t75" style="width:451.3pt;height:497.8pt" o:ole="">
             <v:imagedata r:id="rId32" o:title=""/>
           </v:shape>
-          <o:OLEObject Type="Embed" ProgID="Word.OpenDocumentText.12" ShapeID="_x0000_i1031" DrawAspect="Content" ObjectID="_1668861189" r:id="rId33"/>
+          <o:OLEObject Type="Embed" ProgID="Word.OpenDocumentText.12" ShapeID="_x0000_i1027" DrawAspect="Content" ObjectID="_1669721103" r:id="rId33"/>
         </w:object>
       </w:r>
     </w:p>
@@ -5086,6 +5086,8 @@
         <w:t>Program 24 Source Code:</w:t>
       </w:r>
     </w:p>
+    <w:bookmarkStart w:id="3" w:name="_MON_1669721095"/>
+    <w:bookmarkEnd w:id="3"/>
     <w:p>
       <w:pPr>
         <w:tabs>
@@ -5096,6 +5098,18 @@
           <w:bCs/>
         </w:rPr>
       </w:pPr>
+      <w:r>
+        <w:rPr>
+          <w:b/>
+          <w:bCs/>
+        </w:rPr>
+        <w:object w:dxaOrig="9026" w:dyaOrig="13793" w14:anchorId="5D5ECA49">
+          <v:shape id="_x0000_i1029" type="#_x0000_t75" style="width:451.3pt;height:689.65pt" o:ole="">
+            <v:imagedata r:id="rId36" o:title=""/>
+          </v:shape>
+          <o:OLEObject Type="Embed" ProgID="Word.OpenDocumentText.12" ShapeID="_x0000_i1029" DrawAspect="Content" ObjectID="_1669721104" r:id="rId37"/>
+        </w:object>
+      </w:r>
     </w:p>
     <w:p>
       <w:pPr>
@@ -5125,6 +5139,98 @@
           <w:bCs/>
         </w:rPr>
       </w:pPr>
+      <w:r>
+        <w:rPr>
+          <w:noProof/>
+        </w:rPr>
+        <w:drawing>
+          <wp:inline distT="0" distB="0" distL="0" distR="0" wp14:anchorId="784B71C8" wp14:editId="43842FFF">
+            <wp:extent cx="5731510" cy="2997200"/>
+            <wp:effectExtent l="0" t="0" r="2540" b="0"/>
+            <wp:docPr id="27" name="Picture 27"/>
+            <wp:cNvGraphicFramePr>
+              <a:graphicFrameLocks xmlns:a="http://schemas.openxmlformats.org/drawingml/2006/main" noChangeAspect="1"/>
+            </wp:cNvGraphicFramePr>
+            <a:graphic xmlns:a="http://schemas.openxmlformats.org/drawingml/2006/main">
+              <a:graphicData uri="http://schemas.openxmlformats.org/drawingml/2006/picture">
+                <pic:pic xmlns:pic="http://schemas.openxmlformats.org/drawingml/2006/picture">
+                  <pic:nvPicPr>
+                    <pic:cNvPr id="1" name=""/>
+                    <pic:cNvPicPr/>
+                  </pic:nvPicPr>
+                  <pic:blipFill>
+                    <a:blip r:embed="rId38"/>
+                    <a:stretch>
+                      <a:fillRect/>
+                    </a:stretch>
+                  </pic:blipFill>
+                  <pic:spPr>
+                    <a:xfrm>
+                      <a:off x="0" y="0"/>
+                      <a:ext cx="5731510" cy="2997200"/>
+                    </a:xfrm>
+                    <a:prstGeom prst="rect">
+                      <a:avLst/>
+                    </a:prstGeom>
+                  </pic:spPr>
+                </pic:pic>
+              </a:graphicData>
+            </a:graphic>
+          </wp:inline>
+        </w:drawing>
+      </w:r>
+    </w:p>
+    <w:p>
+      <w:pPr>
+        <w:tabs>
+          <w:tab w:val="left" w:pos="1210"/>
+        </w:tabs>
+        <w:rPr>
+          <w:b/>
+          <w:bCs/>
+        </w:rPr>
+      </w:pPr>
+      <w:r>
+        <w:rPr>
+          <w:noProof/>
+        </w:rPr>
+        <w:lastRenderedPageBreak/>
+        <w:drawing>
+          <wp:inline distT="0" distB="0" distL="0" distR="0" wp14:anchorId="4C0726AC" wp14:editId="06D11D2C">
+            <wp:extent cx="5731510" cy="2997200"/>
+            <wp:effectExtent l="0" t="0" r="2540" b="0"/>
+            <wp:docPr id="26" name="Picture 26"/>
+            <wp:cNvGraphicFramePr>
+              <a:graphicFrameLocks xmlns:a="http://schemas.openxmlformats.org/drawingml/2006/main" noChangeAspect="1"/>
+            </wp:cNvGraphicFramePr>
+            <a:graphic xmlns:a="http://schemas.openxmlformats.org/drawingml/2006/main">
+              <a:graphicData uri="http://schemas.openxmlformats.org/drawingml/2006/picture">
+                <pic:pic xmlns:pic="http://schemas.openxmlformats.org/drawingml/2006/picture">
+                  <pic:nvPicPr>
+                    <pic:cNvPr id="1" name=""/>
+                    <pic:cNvPicPr/>
+                  </pic:nvPicPr>
+                  <pic:blipFill>
+                    <a:blip r:embed="rId39"/>
+                    <a:stretch>
+                      <a:fillRect/>
+                    </a:stretch>
+                  </pic:blipFill>
+                  <pic:spPr>
+                    <a:xfrm>
+                      <a:off x="0" y="0"/>
+                      <a:ext cx="5731510" cy="2997200"/>
+                    </a:xfrm>
+                    <a:prstGeom prst="rect">
+                      <a:avLst/>
+                    </a:prstGeom>
+                  </pic:spPr>
+                </pic:pic>
+              </a:graphicData>
+            </a:graphic>
+          </wp:inline>
+        </w:drawing>
+      </w:r>
     </w:p>
     <w:p/>
     <w:p/>
@@ -5139,8 +5245,8 @@
     <w:p/>
     <w:p/>
     <w:sectPr>
-      <w:headerReference w:type="default" r:id="rId36"/>
-      <w:footerReference w:type="default" r:id="rId37"/>
+      <w:headerReference w:type="default" r:id="rId40"/>
+      <w:footerReference w:type="default" r:id="rId41"/>
       <w:pgSz w:w="11906" w:h="16838"/>
       <w:pgMar w:top="1440" w:right="1440" w:bottom="1440" w:left="1440" w:header="708" w:footer="708" w:gutter="0"/>
       <w:pgNumType w:start="57"/>
@@ -6698,6 +6804,12 @@
 </file>
 
 <file path=customXml/item1.xml><?xml version="1.0" encoding="utf-8"?>
+<p:properties xmlns:p="http://schemas.microsoft.com/office/2006/metadata/properties" xmlns:xsi="http://www.w3.org/2001/XMLSchema-instance" xmlns:pc="http://schemas.microsoft.com/office/infopath/2007/PartnerControls">
+  <documentManagement/>
+</p:properties>
+</file>
+
+<file path=customXml/item2.xml><?xml version="1.0" encoding="utf-8"?>
 <ct:contentTypeSchema xmlns:ct="http://schemas.microsoft.com/office/2006/metadata/contentType" xmlns:ma="http://schemas.microsoft.com/office/2006/metadata/properties/metaAttributes" ct:_="" ma:_="" ma:contentTypeName="Document" ma:contentTypeID="0x0101009B9390D538F7EE448203A8C6D3CD91D4" ma:contentTypeVersion="12" ma:contentTypeDescription="Create a new document." ma:contentTypeScope="" ma:versionID="61187acafd6be08c92ed609cfcf5d5dd">
   <xsd:schema xmlns:xsd="http://www.w3.org/2001/XMLSchema" xmlns:xs="http://www.w3.org/2001/XMLSchema" xmlns:p="http://schemas.microsoft.com/office/2006/metadata/properties" xmlns:ns2="48a12daf-7843-4cc8-8533-459945ace6ce" xmlns:ns3="6a3747f7-2a82-4cdb-b0b8-f75252427fe9" targetNamespace="http://schemas.microsoft.com/office/2006/metadata/properties" ma:root="true" ma:fieldsID="1031bd71e2e0fb0562b3be4b882ed88c" ns2:_="" ns3:_="">
     <xsd:import namespace="48a12daf-7843-4cc8-8533-459945ace6ce"/>
@@ -6914,12 +7026,6 @@
 </ct:contentTypeSchema>
 </file>
 
-<file path=customXml/item2.xml><?xml version="1.0" encoding="utf-8"?>
-<p:properties xmlns:p="http://schemas.microsoft.com/office/2006/metadata/properties" xmlns:xsi="http://www.w3.org/2001/XMLSchema-instance" xmlns:pc="http://schemas.microsoft.com/office/infopath/2007/PartnerControls">
-  <documentManagement/>
-</p:properties>
-</file>
-
 <file path=customXml/item3.xml><?xml version="1.0" encoding="utf-8"?>
 <?mso-contentType ?>
 <FormTemplates xmlns="http://schemas.microsoft.com/sharepoint/v3/contenttype/forms">
@@ -6930,6 +7036,15 @@
 </file>
 
 <file path=customXml/itemProps1.xml><?xml version="1.0" encoding="utf-8"?>
+<ds:datastoreItem xmlns:ds="http://schemas.openxmlformats.org/officeDocument/2006/customXml" ds:itemID="{CC005FEB-7BE4-4219-9AF3-A5BA94652C13}">
+  <ds:schemaRefs>
+    <ds:schemaRef ds:uri="http://schemas.microsoft.com/office/2006/metadata/properties"/>
+    <ds:schemaRef ds:uri="http://schemas.microsoft.com/office/infopath/2007/PartnerControls"/>
+  </ds:schemaRefs>
+</ds:datastoreItem>
+</file>
+
+<file path=customXml/itemProps2.xml><?xml version="1.0" encoding="utf-8"?>
 <ds:datastoreItem xmlns:ds="http://schemas.openxmlformats.org/officeDocument/2006/customXml" ds:itemID="{9E214CA5-F029-4437-ACE2-44DD7B4E82B1}">
   <ds:schemaRefs>
     <ds:schemaRef ds:uri="http://schemas.microsoft.com/office/2006/metadata/contentType"/>
@@ -6948,15 +7063,6 @@
 </ds:datastoreItem>
 </file>
 
-<file path=customXml/itemProps2.xml><?xml version="1.0" encoding="utf-8"?>
-<ds:datastoreItem xmlns:ds="http://schemas.openxmlformats.org/officeDocument/2006/customXml" ds:itemID="{CC005FEB-7BE4-4219-9AF3-A5BA94652C13}">
-  <ds:schemaRefs>
-    <ds:schemaRef ds:uri="http://schemas.microsoft.com/office/2006/metadata/properties"/>
-    <ds:schemaRef ds:uri="http://schemas.microsoft.com/office/infopath/2007/PartnerControls"/>
-  </ds:schemaRefs>
-</ds:datastoreItem>
-</file>
-
 <file path=customXml/itemProps3.xml><?xml version="1.0" encoding="utf-8"?>
 <ds:datastoreItem xmlns:ds="http://schemas.openxmlformats.org/officeDocument/2006/customXml" ds:itemID="{7A38F809-7FDC-43F8-B4D9-6215ED9DE189}">
   <ds:schemaRefs>
